--- a/programming_language/graphical_and_system_functions/getportblockid.docx
+++ b/programming_language/graphical_and_system_functions/getportblockid.docx
@@ -35,8 +35,6 @@
         </w:rPr>
         <w:t>t</w:t>
       </w:r>
-      <w:bookmarkStart w:id="0" w:name="_GoBack"/>
-      <w:bookmarkEnd w:id="0"/>
       <w:r>
         <w:rPr>
           <w:rFonts w:ascii="Cambria" w:hAnsi="Cambria"/>
@@ -132,6 +130,7 @@
           <w:b/>
           <w:sz w:val="28"/>
           <w:szCs w:val="28"/>
+          <w:lang w:val="en-US"/>
         </w:rPr>
       </w:pPr>
       <w:r>
@@ -149,6 +148,7 @@
           <w:b/>
           <w:sz w:val="28"/>
           <w:szCs w:val="28"/>
+          <w:lang w:val="en-US"/>
         </w:rPr>
         <w:t>:</w:t>
       </w:r>
@@ -159,8 +159,10 @@
           <w:rFonts w:ascii="Cambria" w:hAnsi="Cambria" w:cs="Courier New"/>
           <w:sz w:val="28"/>
           <w:szCs w:val="28"/>
+          <w:lang w:val="en-US"/>
         </w:rPr>
       </w:pPr>
+      <w:proofErr w:type="spellStart"/>
       <w:r>
         <w:rPr>
           <w:rFonts w:ascii="Cambria" w:hAnsi="Cambria" w:cs="Courier New"/>
@@ -175,6 +177,7 @@
           <w:rFonts w:ascii="Cambria" w:hAnsi="Cambria" w:cs="Courier New"/>
           <w:sz w:val="28"/>
           <w:szCs w:val="28"/>
+          <w:lang w:val="en-US"/>
         </w:rPr>
         <w:t>_</w:t>
       </w:r>
@@ -187,11 +190,13 @@
         </w:rPr>
         <w:t>id</w:t>
       </w:r>
+      <w:proofErr w:type="spellEnd"/>
       <w:r>
         <w:rPr>
           <w:rFonts w:ascii="Cambria" w:hAnsi="Cambria" w:cs="Courier New"/>
           <w:sz w:val="28"/>
           <w:szCs w:val="28"/>
+          <w:lang w:val="en-US"/>
         </w:rPr>
         <w:t xml:space="preserve"> =</w:t>
       </w:r>
@@ -201,6 +206,7 @@
           <w:b/>
           <w:sz w:val="28"/>
           <w:szCs w:val="28"/>
+          <w:lang w:val="en-US"/>
         </w:rPr>
         <w:t xml:space="preserve"> </w:t>
       </w:r>
@@ -232,6 +238,7 @@
           <w:b/>
           <w:sz w:val="28"/>
           <w:szCs w:val="28"/>
+          <w:lang w:val="en-US"/>
         </w:rPr>
         <w:t xml:space="preserve"> </w:t>
       </w:r>
@@ -241,9 +248,11 @@
           <w:i/>
           <w:sz w:val="28"/>
           <w:szCs w:val="28"/>
+          <w:lang w:val="en-US"/>
         </w:rPr>
         <w:t>(</w:t>
       </w:r>
+      <w:proofErr w:type="spellStart"/>
       <w:r>
         <w:rPr>
           <w:rFonts w:ascii="Cambria" w:hAnsi="Cambria" w:cs="Courier New"/>
@@ -260,6 +269,7 @@
           <w:i/>
           <w:sz w:val="28"/>
           <w:szCs w:val="28"/>
+          <w:lang w:val="en-US"/>
         </w:rPr>
         <w:t>_</w:t>
       </w:r>
@@ -273,12 +283,14 @@
         </w:rPr>
         <w:t>id</w:t>
       </w:r>
+      <w:proofErr w:type="spellEnd"/>
       <w:r>
         <w:rPr>
           <w:rFonts w:ascii="Cambria" w:hAnsi="Cambria" w:cs="Courier New"/>
           <w:i/>
           <w:sz w:val="28"/>
           <w:szCs w:val="28"/>
+          <w:lang w:val="en-US"/>
         </w:rPr>
         <w:t>)</w:t>
       </w:r>
@@ -287,6 +299,7 @@
           <w:rFonts w:ascii="Cambria" w:hAnsi="Cambria" w:cs="Courier New"/>
           <w:sz w:val="28"/>
           <w:szCs w:val="28"/>
+          <w:lang w:val="en-US"/>
         </w:rPr>
         <w:t>;</w:t>
       </w:r>
@@ -298,6 +311,7 @@
           <w:i/>
           <w:sz w:val="28"/>
           <w:szCs w:val="28"/>
+          <w:lang w:val="en-US"/>
         </w:rPr>
       </w:pPr>
     </w:p>
@@ -443,7 +457,6 @@
         </w:rPr>
       </w:pPr>
       <w:proofErr w:type="spellStart"/>
-      <w:proofErr w:type="gramStart"/>
       <w:r>
         <w:rPr>
           <w:rFonts w:ascii="Cambria" w:hAnsi="Cambria"/>
@@ -452,10 +465,21 @@
           <w:szCs w:val="28"/>
           <w:lang w:val="en-US"/>
         </w:rPr>
-        <w:t>getportindex</w:t>
-      </w:r>
+        <w:t>getpor</w:t>
+      </w:r>
+      <w:r>
+        <w:rPr>
+          <w:rFonts w:ascii="Cambria" w:hAnsi="Cambria"/>
+          <w:i/>
+          <w:sz w:val="28"/>
+          <w:szCs w:val="28"/>
+          <w:lang w:val="en-US"/>
+        </w:rPr>
+        <w:t>blockid</w:t>
+      </w:r>
+      <w:bookmarkStart w:id="0" w:name="_GoBack"/>
+      <w:bookmarkEnd w:id="0"/>
       <w:proofErr w:type="spellEnd"/>
-      <w:proofErr w:type="gramEnd"/>
       <w:r>
         <w:rPr>
           <w:rFonts w:ascii="Cambria" w:hAnsi="Cambria"/>
@@ -2930,7 +2954,7 @@
 </file>
 
 <file path=customXml/itemProps1.xml><?xml version="1.0" encoding="utf-8"?>
-<ds:datastoreItem xmlns:ds="http://schemas.openxmlformats.org/officeDocument/2006/customXml" ds:itemID="{AC1A3813-F810-4E93-B7A2-00BB42DE2C44}">
+<ds:datastoreItem xmlns:ds="http://schemas.openxmlformats.org/officeDocument/2006/customXml" ds:itemID="{539A9F42-EB56-4044-A5A5-5C168C046AC2}">
   <ds:schemaRefs>
     <ds:schemaRef ds:uri="http://schemas.openxmlformats.org/officeDocument/2006/bibliography"/>
   </ds:schemaRefs>
